--- a/Chapter 1.docx
+++ b/Chapter 1.docx
@@ -40,8 +40,17 @@
       <w:pPr>
         <w:pStyle w:val="Paragraph1"/>
       </w:pPr>
-      <w:r>
-        <w:t>Data telah menjadi asset yang sangat berharga dalam perusahaan, namun yang lebih berhaga dari data adalah informasi yang dapat kita olah dari data tersebut. Informasi yang kita dapatkan dari data memiliki banyak manfaat. Contoh pemanfaatan data menjadi informasi:</w:t>
+      <w:bookmarkStart w:id="6" w:name="OLE_LINK3"/>
+      <w:bookmarkStart w:id="7" w:name="OLE_LINK4"/>
+      <w:bookmarkStart w:id="8" w:name="_GoBack"/>
+      <w:r>
+        <w:t>Data telah menjadi asset yang sangat berharga dalam perusahaan, namun yang lebih berhaga dari data adalah informasi yang dapat kita olah dari data tersebut. Informasi yang kita dapatkan dari data memiliki banyak manfaat</w:t>
+      </w:r>
+      <w:bookmarkEnd w:id="6"/>
+      <w:bookmarkEnd w:id="7"/>
+      <w:bookmarkEnd w:id="8"/>
+      <w:r>
+        <w:t>. Contoh pemanfaatan data menjadi informasi:</w:t>
       </w:r>
     </w:p>
     <w:p>
@@ -94,10 +103,7 @@
         <w:pStyle w:val="Paragraph1"/>
       </w:pPr>
       <w:r>
-        <w:t>Semua data digunakan untuk meanalisa metode yang akan direkomendasikan. Lima data ini akan dijadikan input, kemudian user dapat melakukan pre-processing pada aplikasi dan meminta rekomendasi metode pada aplikasi ini. Aplikasi akan memberikan rekomendasi metode dan user dapat memilih untuk mempercayai rekomendasi tersebut atau tidak. Hasil akhir dari aplikasi ini adalah file yang be</w:t>
-      </w:r>
-      <w:r>
-        <w:t>risi model hasil proses analisa</w:t>
+        <w:t>Semua data digunakan untuk meanalisa metode yang akan direkomendasikan. Lima data ini akan dijadikan input, kemudian user dapat melakukan pre-processing pada aplikasi dan meminta rekomendasi metode pada aplikasi ini. Aplikasi akan memberikan rekomendasi metode dan user dapat memilih untuk mempercayai rekomendasi tersebut atau tidak. Hasil akhir dari aplikasi ini adalah file yang berisi model hasil proses analisa</w:t>
       </w:r>
       <w:r>
         <w:t>.</w:t>
@@ -111,15 +117,15 @@
           <w:tab w:val="left" w:pos="450"/>
         </w:tabs>
       </w:pPr>
-      <w:bookmarkStart w:id="6" w:name="_Toc314993499"/>
-      <w:bookmarkStart w:id="7" w:name="_Toc327770748"/>
-      <w:bookmarkStart w:id="8" w:name="_Toc405126417"/>
+      <w:bookmarkStart w:id="9" w:name="_Toc314993499"/>
+      <w:bookmarkStart w:id="10" w:name="_Toc327770748"/>
+      <w:bookmarkStart w:id="11" w:name="_Toc405126417"/>
       <w:r>
         <w:t>Perumusan Masalah</w:t>
       </w:r>
-      <w:bookmarkEnd w:id="6"/>
-      <w:bookmarkEnd w:id="7"/>
-      <w:bookmarkEnd w:id="8"/>
+      <w:bookmarkEnd w:id="9"/>
+      <w:bookmarkEnd w:id="10"/>
+      <w:bookmarkEnd w:id="11"/>
     </w:p>
     <w:p>
       <w:pPr>
@@ -247,13 +253,13 @@
           <w:tab w:val="left" w:pos="450"/>
         </w:tabs>
       </w:pPr>
-      <w:bookmarkStart w:id="9" w:name="_Toc327770749"/>
-      <w:bookmarkStart w:id="10" w:name="_Toc405126418"/>
+      <w:bookmarkStart w:id="12" w:name="_Toc327770749"/>
+      <w:bookmarkStart w:id="13" w:name="_Toc405126418"/>
       <w:r>
         <w:t>Ruang Lingkup</w:t>
       </w:r>
-      <w:bookmarkEnd w:id="9"/>
-      <w:bookmarkEnd w:id="10"/>
+      <w:bookmarkEnd w:id="12"/>
+      <w:bookmarkEnd w:id="13"/>
     </w:p>
     <w:p>
       <w:pPr>
@@ -1034,13 +1040,13 @@
         </w:tabs>
         <w:ind w:left="450" w:hanging="450"/>
       </w:pPr>
-      <w:bookmarkStart w:id="11" w:name="_Toc327770750"/>
-      <w:bookmarkStart w:id="12" w:name="_Toc405126419"/>
+      <w:bookmarkStart w:id="14" w:name="_Toc327770750"/>
+      <w:bookmarkStart w:id="15" w:name="_Toc405126419"/>
       <w:r>
         <w:t>Tujuan Skripsi</w:t>
       </w:r>
-      <w:bookmarkEnd w:id="11"/>
-      <w:bookmarkEnd w:id="12"/>
+      <w:bookmarkEnd w:id="14"/>
+      <w:bookmarkEnd w:id="15"/>
     </w:p>
     <w:p>
       <w:pPr>
@@ -1068,16 +1074,16 @@
           <w:tab w:val="left" w:pos="450"/>
         </w:tabs>
       </w:pPr>
-      <w:bookmarkStart w:id="13" w:name="_Toc314993502"/>
-      <w:bookmarkStart w:id="14" w:name="_Toc327770751"/>
-      <w:bookmarkStart w:id="15" w:name="_Toc405126420"/>
+      <w:bookmarkStart w:id="16" w:name="_Toc314993502"/>
+      <w:bookmarkStart w:id="17" w:name="_Toc327770751"/>
+      <w:bookmarkStart w:id="18" w:name="_Toc405126420"/>
       <w:r>
         <w:lastRenderedPageBreak/>
         <w:t>Metodologi Penelitian</w:t>
       </w:r>
-      <w:bookmarkEnd w:id="13"/>
-      <w:bookmarkEnd w:id="14"/>
-      <w:bookmarkEnd w:id="15"/>
+      <w:bookmarkEnd w:id="16"/>
+      <w:bookmarkEnd w:id="17"/>
+      <w:bookmarkEnd w:id="18"/>
     </w:p>
     <w:p>
       <w:pPr>
@@ -1376,15 +1382,15 @@
           <w:tab w:val="left" w:pos="450"/>
         </w:tabs>
       </w:pPr>
-      <w:bookmarkStart w:id="16" w:name="_Toc314993503"/>
-      <w:bookmarkStart w:id="17" w:name="_Toc327770752"/>
-      <w:bookmarkStart w:id="18" w:name="_Toc405126421"/>
+      <w:bookmarkStart w:id="19" w:name="_Toc314993503"/>
+      <w:bookmarkStart w:id="20" w:name="_Toc327770752"/>
+      <w:bookmarkStart w:id="21" w:name="_Toc405126421"/>
       <w:r>
         <w:t>Sistematika Penulisan</w:t>
       </w:r>
-      <w:bookmarkEnd w:id="16"/>
-      <w:bookmarkEnd w:id="17"/>
-      <w:bookmarkEnd w:id="18"/>
+      <w:bookmarkEnd w:id="19"/>
+      <w:bookmarkEnd w:id="20"/>
+      <w:bookmarkEnd w:id="21"/>
     </w:p>
     <w:p>
       <w:pPr>
@@ -2064,10 +2070,7 @@
       </w:r>
     </w:p>
     <w:p/>
-    <w:p>
-      <w:bookmarkStart w:id="19" w:name="_GoBack"/>
-      <w:bookmarkEnd w:id="19"/>
-    </w:p>
+    <w:p/>
     <w:sectPr>
       <w:footerReference w:type="default" r:id="rId8"/>
       <w:pgSz w:w="11906" w:h="16838"/>
@@ -6327,7 +6330,7 @@
 </file>
 
 <file path=customXml/itemProps1.xml><?xml version="1.0" encoding="utf-8"?>
-<ds:datastoreItem xmlns:ds="http://schemas.openxmlformats.org/officeDocument/2006/customXml" ds:itemID="{921F0E68-E5B8-4766-8D0D-495A0D3AA44E}">
+<ds:datastoreItem xmlns:ds="http://schemas.openxmlformats.org/officeDocument/2006/customXml" ds:itemID="{ADA90C2D-3356-469B-9C2A-715B1CFA948F}">
   <ds:schemaRefs>
     <ds:schemaRef ds:uri="http://schemas.openxmlformats.org/officeDocument/2006/bibliography"/>
   </ds:schemaRefs>

--- a/Chapter 1.docx
+++ b/Chapter 1.docx
@@ -9,15 +9,17 @@
       <w:bookmarkStart w:id="0" w:name="_Toc314993497"/>
       <w:bookmarkStart w:id="1" w:name="_Toc327770746"/>
       <w:bookmarkStart w:id="2" w:name="_Toc405126415"/>
+      <w:bookmarkStart w:id="3" w:name="_Toc499760790"/>
       <w:r>
         <w:t>PENDAHULUAN</w:t>
       </w:r>
+      <w:bookmarkStart w:id="4" w:name="_GoBack"/>
       <w:bookmarkEnd w:id="0"/>
       <w:bookmarkEnd w:id="1"/>
       <w:bookmarkEnd w:id="2"/>
-    </w:p>
-    <w:p/>
-    <w:p/>
+      <w:bookmarkEnd w:id="3"/>
+      <w:bookmarkEnd w:id="4"/>
+    </w:p>
     <w:p>
       <w:pPr>
         <w:pStyle w:val="Heading2"/>
@@ -26,29 +28,29 @@
           <w:tab w:val="left" w:pos="450"/>
         </w:tabs>
       </w:pPr>
-      <w:bookmarkStart w:id="3" w:name="_Toc314993498"/>
-      <w:bookmarkStart w:id="4" w:name="_Toc327770747"/>
-      <w:bookmarkStart w:id="5" w:name="_Toc405126416"/>
+      <w:bookmarkStart w:id="5" w:name="_Toc314993498"/>
+      <w:bookmarkStart w:id="6" w:name="_Toc327770747"/>
+      <w:bookmarkStart w:id="7" w:name="_Toc405126416"/>
+      <w:bookmarkStart w:id="8" w:name="_Toc499760791"/>
       <w:r>
         <w:t>Latar Belakang Permasalahan</w:t>
       </w:r>
-      <w:bookmarkEnd w:id="3"/>
-      <w:bookmarkEnd w:id="4"/>
       <w:bookmarkEnd w:id="5"/>
-    </w:p>
-    <w:p>
-      <w:pPr>
-        <w:pStyle w:val="Paragraph1"/>
-      </w:pPr>
-      <w:bookmarkStart w:id="6" w:name="OLE_LINK3"/>
-      <w:bookmarkStart w:id="7" w:name="OLE_LINK4"/>
-      <w:bookmarkStart w:id="8" w:name="_GoBack"/>
-      <w:r>
-        <w:t>Data telah menjadi asset yang sangat berharga dalam perusahaan, namun yang lebih berhaga dari data adalah informasi yang dapat kita olah dari data tersebut. Informasi yang kita dapatkan dari data memiliki banyak manfaat</w:t>
-      </w:r>
       <w:bookmarkEnd w:id="6"/>
       <w:bookmarkEnd w:id="7"/>
       <w:bookmarkEnd w:id="8"/>
+    </w:p>
+    <w:p>
+      <w:pPr>
+        <w:pStyle w:val="Paragraph1"/>
+      </w:pPr>
+      <w:bookmarkStart w:id="9" w:name="OLE_LINK3"/>
+      <w:bookmarkStart w:id="10" w:name="OLE_LINK4"/>
+      <w:r>
+        <w:t>Data telah menjadi asset yang sangat berharga dalam perusahaan, namun yang lebih berhaga dari data adalah informasi yang dapat kita olah dari data tersebut. Informasi yang kita dapatkan dari data memiliki banyak manfaat</w:t>
+      </w:r>
+      <w:bookmarkEnd w:id="9"/>
+      <w:bookmarkEnd w:id="10"/>
       <w:r>
         <w:t>. Contoh pemanfaatan data menjadi informasi:</w:t>
       </w:r>
@@ -74,18 +76,15 @@
         <w:pStyle w:val="Paragraph1"/>
       </w:pPr>
       <w:r>
-        <w:t xml:space="preserve">Berdasarkan contoh yang diberikan, data menjadi salah satu asset yang berharga karena jika diolah dengan baik, data dapat menjadi informasi yang sangat baik dalam pengambilan keputusan. Dikutip dari website Wired “When your business is growing, more and more people have opinions about which steps need to be taken. It helps to work with a ‘good data beats opinion’ philosophy. Almost everything can be tested, measured and improved.”  (Joris Toonders, 2014), data mengalahkan opini. Data dapat memberikan kenyataan apa yang sedang terjadi, hampir semua pengambilan keputusan yang dilakukan berdasarkan data yang ada, </w:t>
-      </w:r>
+        <w:t xml:space="preserve">Berdasarkan contoh yang diberikan, data menjadi salah satu asset yang berharga karena jika diolah dengan baik, data dapat menjadi informasi yang sangat baik dalam pengambilan keputusan. Dikutip dari website Wired “When your business is growing, more and more people have opinions about which steps need to be taken. It helps to work with a ‘good data beats opinion’ philosophy. Almost everything can be tested, measured and improved.”  (Joris Toonders, 2014), data mengalahkan opini. Data dapat memberikan kenyataan apa yang sedang terjadi, hampir semua pengambilan keputusan yang dilakukan berdasarkan data yang ada, oleh karena itu dapat mengolah data dengan baik dapat memberikan dampak yang baik dalam mengembangkan bisnis terutama dalam bidang Business Intelligence. </w:t>
+      </w:r>
+    </w:p>
+    <w:p>
+      <w:pPr>
+        <w:pStyle w:val="Paragraph1"/>
+      </w:pPr>
       <w:r>
         <w:lastRenderedPageBreak/>
-        <w:t xml:space="preserve">oleh karena itu dapat mengolah data dengan baik dapat memberikan dampak yang baik dalam mengembangkan bisnis terutama dalam bidang Business Intelligence. </w:t>
-      </w:r>
-    </w:p>
-    <w:p>
-      <w:pPr>
-        <w:pStyle w:val="Paragraph1"/>
-      </w:pPr>
-      <w:r>
         <w:tab/>
         <w:t xml:space="preserve">Skripsi ini dibuat untuk memberikan sebuah rekomendasi kepada user. Rekomendasi yang diberikan adalah metode analisa yang sesuai dengan karakteristik data yang ingin dianalisa user. Aplikasi akan menerima input berupa file dengan format CSV (Comma Seperated Value) dan akan memberikan rekomendasi metode analisa yang baik digunakan sesuai dengan input file. Metode analisa yang digunakan adalah Classification dan Regression, kemudian hasil dari proses ini adalah predictive model. Model dapat disimpan kedalam sebuah file. </w:t>
       </w:r>
@@ -117,15 +116,17 @@
           <w:tab w:val="left" w:pos="450"/>
         </w:tabs>
       </w:pPr>
-      <w:bookmarkStart w:id="9" w:name="_Toc314993499"/>
-      <w:bookmarkStart w:id="10" w:name="_Toc327770748"/>
-      <w:bookmarkStart w:id="11" w:name="_Toc405126417"/>
+      <w:bookmarkStart w:id="11" w:name="_Toc314993499"/>
+      <w:bookmarkStart w:id="12" w:name="_Toc327770748"/>
+      <w:bookmarkStart w:id="13" w:name="_Toc405126417"/>
+      <w:bookmarkStart w:id="14" w:name="_Toc499760792"/>
       <w:r>
         <w:t>Perumusan Masalah</w:t>
       </w:r>
-      <w:bookmarkEnd w:id="9"/>
-      <w:bookmarkEnd w:id="10"/>
       <w:bookmarkEnd w:id="11"/>
+      <w:bookmarkEnd w:id="12"/>
+      <w:bookmarkEnd w:id="13"/>
+      <w:bookmarkEnd w:id="14"/>
     </w:p>
     <w:p>
       <w:pPr>
@@ -212,7 +213,6 @@
         <w:rPr>
           <w:noProof/>
         </w:rPr>
-        <w:lastRenderedPageBreak/>
         <w:t xml:space="preserve">Bagaimana melakukan </w:t>
       </w:r>
       <w:r>
@@ -242,6 +242,7 @@
         <w:rPr>
           <w:noProof/>
         </w:rPr>
+        <w:lastRenderedPageBreak/>
         <w:t>Bagaimana menentukan cara validasi model pada analisa awal yang dilakukan</w:t>
       </w:r>
     </w:p>
@@ -253,13 +254,15 @@
           <w:tab w:val="left" w:pos="450"/>
         </w:tabs>
       </w:pPr>
-      <w:bookmarkStart w:id="12" w:name="_Toc327770749"/>
-      <w:bookmarkStart w:id="13" w:name="_Toc405126418"/>
+      <w:bookmarkStart w:id="15" w:name="_Toc327770749"/>
+      <w:bookmarkStart w:id="16" w:name="_Toc405126418"/>
+      <w:bookmarkStart w:id="17" w:name="_Toc499760793"/>
       <w:r>
         <w:t>Ruang Lingkup</w:t>
       </w:r>
-      <w:bookmarkEnd w:id="12"/>
-      <w:bookmarkEnd w:id="13"/>
+      <w:bookmarkEnd w:id="15"/>
+      <w:bookmarkEnd w:id="16"/>
+      <w:bookmarkEnd w:id="17"/>
     </w:p>
     <w:p>
       <w:pPr>
@@ -732,7 +735,6 @@
         <w:rPr>
           <w:noProof/>
         </w:rPr>
-        <w:lastRenderedPageBreak/>
         <w:t>Aplikasi dapat menggambarkan plot atau grafik</w:t>
       </w:r>
     </w:p>
@@ -778,6 +780,7 @@
           <w:i/>
           <w:noProof/>
         </w:rPr>
+        <w:lastRenderedPageBreak/>
         <w:t>Classification</w:t>
       </w:r>
     </w:p>
@@ -1040,13 +1043,15 @@
         </w:tabs>
         <w:ind w:left="450" w:hanging="450"/>
       </w:pPr>
-      <w:bookmarkStart w:id="14" w:name="_Toc327770750"/>
-      <w:bookmarkStart w:id="15" w:name="_Toc405126419"/>
+      <w:bookmarkStart w:id="18" w:name="_Toc327770750"/>
+      <w:bookmarkStart w:id="19" w:name="_Toc405126419"/>
+      <w:bookmarkStart w:id="20" w:name="_Toc499760794"/>
       <w:r>
         <w:t>Tujuan Skripsi</w:t>
       </w:r>
-      <w:bookmarkEnd w:id="14"/>
-      <w:bookmarkEnd w:id="15"/>
+      <w:bookmarkEnd w:id="18"/>
+      <w:bookmarkEnd w:id="19"/>
+      <w:bookmarkEnd w:id="20"/>
     </w:p>
     <w:p>
       <w:pPr>
@@ -1074,16 +1079,17 @@
           <w:tab w:val="left" w:pos="450"/>
         </w:tabs>
       </w:pPr>
-      <w:bookmarkStart w:id="16" w:name="_Toc314993502"/>
-      <w:bookmarkStart w:id="17" w:name="_Toc327770751"/>
-      <w:bookmarkStart w:id="18" w:name="_Toc405126420"/>
-      <w:r>
-        <w:lastRenderedPageBreak/>
+      <w:bookmarkStart w:id="21" w:name="_Toc314993502"/>
+      <w:bookmarkStart w:id="22" w:name="_Toc327770751"/>
+      <w:bookmarkStart w:id="23" w:name="_Toc405126420"/>
+      <w:bookmarkStart w:id="24" w:name="_Toc499760795"/>
+      <w:r>
         <w:t>Metodologi Penelitian</w:t>
       </w:r>
-      <w:bookmarkEnd w:id="16"/>
-      <w:bookmarkEnd w:id="17"/>
-      <w:bookmarkEnd w:id="18"/>
+      <w:bookmarkEnd w:id="21"/>
+      <w:bookmarkEnd w:id="22"/>
+      <w:bookmarkEnd w:id="23"/>
+      <w:bookmarkEnd w:id="24"/>
     </w:p>
     <w:p>
       <w:pPr>
@@ -1135,6 +1141,7 @@
         <w:rPr>
           <w:noProof/>
         </w:rPr>
+        <w:lastRenderedPageBreak/>
         <w:t>Python – Flask</w:t>
       </w:r>
     </w:p>
@@ -1382,15 +1389,17 @@
           <w:tab w:val="left" w:pos="450"/>
         </w:tabs>
       </w:pPr>
-      <w:bookmarkStart w:id="19" w:name="_Toc314993503"/>
-      <w:bookmarkStart w:id="20" w:name="_Toc327770752"/>
-      <w:bookmarkStart w:id="21" w:name="_Toc405126421"/>
+      <w:bookmarkStart w:id="25" w:name="_Toc314993503"/>
+      <w:bookmarkStart w:id="26" w:name="_Toc327770752"/>
+      <w:bookmarkStart w:id="27" w:name="_Toc405126421"/>
+      <w:bookmarkStart w:id="28" w:name="_Toc499760796"/>
       <w:r>
         <w:t>Sistematika Penulisan</w:t>
       </w:r>
-      <w:bookmarkEnd w:id="19"/>
-      <w:bookmarkEnd w:id="20"/>
-      <w:bookmarkEnd w:id="21"/>
+      <w:bookmarkEnd w:id="25"/>
+      <w:bookmarkEnd w:id="26"/>
+      <w:bookmarkEnd w:id="27"/>
+      <w:bookmarkEnd w:id="28"/>
     </w:p>
     <w:p>
       <w:pPr>
@@ -1765,7 +1774,6 @@
         <w:ind w:left="450"/>
       </w:pPr>
       <w:r>
-        <w:lastRenderedPageBreak/>
         <w:t>BAB IV</w:t>
       </w:r>
       <w:r>
@@ -1874,6 +1882,7 @@
         <w:ind w:left="450"/>
       </w:pPr>
       <w:r>
+        <w:lastRenderedPageBreak/>
         <w:t>BAB V</w:t>
       </w:r>
       <w:r>
@@ -2069,7 +2078,6 @@
         <w:t>.</w:t>
       </w:r>
     </w:p>
-    <w:p/>
     <w:p/>
     <w:sectPr>
       <w:footerReference w:type="default" r:id="rId8"/>
@@ -6061,6 +6069,32 @@
     <w:unhideWhenUsed/>
     <w:rsid w:val="00EC6982"/>
   </w:style>
+  <w:style w:type="paragraph" w:styleId="TOCHeading">
+    <w:name w:val="TOC Heading"/>
+    <w:basedOn w:val="Heading1"/>
+    <w:next w:val="Normal"/>
+    <w:uiPriority w:val="39"/>
+    <w:unhideWhenUsed/>
+    <w:qFormat/>
+    <w:rsid w:val="00164F67"/>
+    <w:pPr>
+      <w:numPr>
+        <w:numId w:val="0"/>
+      </w:numPr>
+      <w:spacing w:before="240" w:line="259" w:lineRule="auto"/>
+      <w:jc w:val="left"/>
+      <w:outlineLvl w:val="9"/>
+    </w:pPr>
+    <w:rPr>
+      <w:rFonts w:asciiTheme="majorHAnsi" w:eastAsiaTheme="majorEastAsia" w:hAnsiTheme="majorHAnsi" w:cstheme="majorBidi"/>
+      <w:b w:val="0"/>
+      <w:bCs w:val="0"/>
+      <w:color w:val="2E74B5" w:themeColor="accent1" w:themeShade="BF"/>
+      <w:sz w:val="32"/>
+      <w:szCs w:val="32"/>
+      <w:lang w:val="en-US"/>
+    </w:rPr>
+  </w:style>
 </w:styles>
 </file>
 
@@ -6330,7 +6364,7 @@
 </file>
 
 <file path=customXml/itemProps1.xml><?xml version="1.0" encoding="utf-8"?>
-<ds:datastoreItem xmlns:ds="http://schemas.openxmlformats.org/officeDocument/2006/customXml" ds:itemID="{ADA90C2D-3356-469B-9C2A-715B1CFA948F}">
+<ds:datastoreItem xmlns:ds="http://schemas.openxmlformats.org/officeDocument/2006/customXml" ds:itemID="{5D8C06A3-A747-4041-9F6F-AF91DEA4B912}">
   <ds:schemaRefs>
     <ds:schemaRef ds:uri="http://schemas.openxmlformats.org/officeDocument/2006/bibliography"/>
   </ds:schemaRefs>

--- a/Chapter 1.docx
+++ b/Chapter 1.docx
@@ -13,12 +13,10 @@
       <w:r>
         <w:t>PENDAHULUAN</w:t>
       </w:r>
-      <w:bookmarkStart w:id="4" w:name="_GoBack"/>
       <w:bookmarkEnd w:id="0"/>
       <w:bookmarkEnd w:id="1"/>
       <w:bookmarkEnd w:id="2"/>
       <w:bookmarkEnd w:id="3"/>
-      <w:bookmarkEnd w:id="4"/>
     </w:p>
     <w:p>
       <w:pPr>
@@ -28,29 +26,29 @@
           <w:tab w:val="left" w:pos="450"/>
         </w:tabs>
       </w:pPr>
-      <w:bookmarkStart w:id="5" w:name="_Toc314993498"/>
-      <w:bookmarkStart w:id="6" w:name="_Toc327770747"/>
-      <w:bookmarkStart w:id="7" w:name="_Toc405126416"/>
-      <w:bookmarkStart w:id="8" w:name="_Toc499760791"/>
+      <w:bookmarkStart w:id="4" w:name="_Toc314993498"/>
+      <w:bookmarkStart w:id="5" w:name="_Toc327770747"/>
+      <w:bookmarkStart w:id="6" w:name="_Toc405126416"/>
+      <w:bookmarkStart w:id="7" w:name="_Toc499760791"/>
       <w:r>
         <w:t>Latar Belakang Permasalahan</w:t>
       </w:r>
+      <w:bookmarkEnd w:id="4"/>
       <w:bookmarkEnd w:id="5"/>
       <w:bookmarkEnd w:id="6"/>
       <w:bookmarkEnd w:id="7"/>
+    </w:p>
+    <w:p>
+      <w:pPr>
+        <w:pStyle w:val="Paragraph1"/>
+      </w:pPr>
+      <w:bookmarkStart w:id="8" w:name="OLE_LINK3"/>
+      <w:bookmarkStart w:id="9" w:name="OLE_LINK4"/>
+      <w:r>
+        <w:t>Data telah menjadi asset yang sangat berharga dalam perusahaan, namun yang lebih berhaga dari data adalah informasi yang dapat kita olah dari data tersebut. Informasi yang kita dapatkan dari data memiliki banyak manfaat</w:t>
+      </w:r>
       <w:bookmarkEnd w:id="8"/>
-    </w:p>
-    <w:p>
-      <w:pPr>
-        <w:pStyle w:val="Paragraph1"/>
-      </w:pPr>
-      <w:bookmarkStart w:id="9" w:name="OLE_LINK3"/>
-      <w:bookmarkStart w:id="10" w:name="OLE_LINK4"/>
-      <w:r>
-        <w:t>Data telah menjadi asset yang sangat berharga dalam perusahaan, namun yang lebih berhaga dari data adalah informasi yang dapat kita olah dari data tersebut. Informasi yang kita dapatkan dari data memiliki banyak manfaat</w:t>
-      </w:r>
       <w:bookmarkEnd w:id="9"/>
-      <w:bookmarkEnd w:id="10"/>
       <w:r>
         <w:t>. Contoh pemanfaatan data menjadi informasi:</w:t>
       </w:r>
@@ -86,7 +84,32 @@
       <w:r>
         <w:lastRenderedPageBreak/>
         <w:tab/>
-        <w:t xml:space="preserve">Skripsi ini dibuat untuk memberikan sebuah rekomendasi kepada user. Rekomendasi yang diberikan adalah metode analisa yang sesuai dengan karakteristik data yang ingin dianalisa user. Aplikasi akan menerima input berupa file dengan format CSV (Comma Seperated Value) dan akan memberikan rekomendasi metode analisa yang baik digunakan sesuai dengan input file. Metode analisa yang digunakan adalah Classification dan Regression, kemudian hasil dari proses ini adalah predictive model. Model dapat disimpan kedalam sebuah file. </w:t>
+        <w:t>Skripsi ini dibuat untuk memberikan sebuah rekomendasi kepada user. Rekomendasi yang diberikan adalah metode analisa yang sesuai dengan karakteristik data yang ingin dianalisa user. Aplikasi akan menerima input berupa fi</w:t>
+      </w:r>
+      <w:r>
+        <w:t>le dengan format CSV (</w:t>
+      </w:r>
+      <w:r>
+        <w:rPr>
+          <w:i/>
+        </w:rPr>
+        <w:t>Comma Sep</w:t>
+      </w:r>
+      <w:r>
+        <w:rPr>
+          <w:i/>
+          <w:lang w:val="en-US"/>
+        </w:rPr>
+        <w:t>a</w:t>
+      </w:r>
+      <w:r>
+        <w:rPr>
+          <w:i/>
+        </w:rPr>
+        <w:t>rated Value</w:t>
+      </w:r>
+      <w:r>
+        <w:t xml:space="preserve">) dan akan memberikan rekomendasi metode analisa yang baik digunakan sesuai dengan input file. Metode analisa yang digunakan adalah Classification dan Regression, kemudian hasil dari proses ini adalah predictive model. Model dapat disimpan kedalam sebuah file. </w:t>
       </w:r>
     </w:p>
     <w:p>
@@ -102,7 +125,7 @@
         <w:pStyle w:val="Paragraph1"/>
       </w:pPr>
       <w:r>
-        <w:t>Semua data digunakan untuk meanalisa metode yang akan direkomendasikan. Lima data ini akan dijadikan input, kemudian user dapat melakukan pre-processing pada aplikasi dan meminta rekomendasi metode pada aplikasi ini. Aplikasi akan memberikan rekomendasi metode dan user dapat memilih untuk mempercayai rekomendasi tersebut atau tidak. Hasil akhir dari aplikasi ini adalah file yang berisi model hasil proses analisa</w:t>
+        <w:t>Semua data digunakan untuk analisa metode yang akan direkomendasikan. Lima data ini akan dijadikan input, kemudian user dapat melakukan pre-processing pada aplikasi dan meminta rekomendasi metode pada aplikasi ini. Aplikasi akan memberikan rekomendasi metode dan user dapat memilih untuk mempercayai rekomendasi tersebut atau tidak. Hasil akhir dari aplikasi ini adalah file yang berisi model hasil proses analisa</w:t>
       </w:r>
       <w:r>
         <w:t>.</w:t>
@@ -116,17 +139,17 @@
           <w:tab w:val="left" w:pos="450"/>
         </w:tabs>
       </w:pPr>
-      <w:bookmarkStart w:id="11" w:name="_Toc314993499"/>
-      <w:bookmarkStart w:id="12" w:name="_Toc327770748"/>
-      <w:bookmarkStart w:id="13" w:name="_Toc405126417"/>
-      <w:bookmarkStart w:id="14" w:name="_Toc499760792"/>
+      <w:bookmarkStart w:id="10" w:name="_Toc314993499"/>
+      <w:bookmarkStart w:id="11" w:name="_Toc327770748"/>
+      <w:bookmarkStart w:id="12" w:name="_Toc405126417"/>
+      <w:bookmarkStart w:id="13" w:name="_Toc499760792"/>
       <w:r>
         <w:t>Perumusan Masalah</w:t>
       </w:r>
+      <w:bookmarkEnd w:id="10"/>
       <w:bookmarkEnd w:id="11"/>
       <w:bookmarkEnd w:id="12"/>
       <w:bookmarkEnd w:id="13"/>
-      <w:bookmarkEnd w:id="14"/>
     </w:p>
     <w:p>
       <w:pPr>
@@ -254,15 +277,15 @@
           <w:tab w:val="left" w:pos="450"/>
         </w:tabs>
       </w:pPr>
-      <w:bookmarkStart w:id="15" w:name="_Toc327770749"/>
-      <w:bookmarkStart w:id="16" w:name="_Toc405126418"/>
-      <w:bookmarkStart w:id="17" w:name="_Toc499760793"/>
+      <w:bookmarkStart w:id="14" w:name="_Toc327770749"/>
+      <w:bookmarkStart w:id="15" w:name="_Toc405126418"/>
+      <w:bookmarkStart w:id="16" w:name="_Toc499760793"/>
       <w:r>
         <w:t>Ruang Lingkup</w:t>
       </w:r>
+      <w:bookmarkEnd w:id="14"/>
       <w:bookmarkEnd w:id="15"/>
       <w:bookmarkEnd w:id="16"/>
-      <w:bookmarkEnd w:id="17"/>
     </w:p>
     <w:p>
       <w:pPr>
@@ -308,7 +331,14 @@
           <w:i/>
           <w:noProof/>
         </w:rPr>
-        <w:t>Comma Seperated Value</w:t>
+        <w:t>Comma Sepa</w:t>
+      </w:r>
+      <w:r>
+        <w:rPr>
+          <w:i/>
+          <w:noProof/>
+        </w:rPr>
+        <w:t>rated Value</w:t>
       </w:r>
       <w:r>
         <w:rPr>
@@ -621,7 +651,20 @@
         <w:rPr>
           <w:noProof/>
         </w:rPr>
-        <w:t>Aplikasi dapat menambakan baris pada data</w:t>
+        <w:t>Aplikasi dapat menamba</w:t>
+      </w:r>
+      <w:r>
+        <w:rPr>
+          <w:noProof/>
+          <w:lang w:val="en-US"/>
+        </w:rPr>
+        <w:t>h</w:t>
+      </w:r>
+      <w:r>
+        <w:rPr>
+          <w:noProof/>
+        </w:rPr>
+        <w:t>kan baris pada data</w:t>
       </w:r>
     </w:p>
     <w:p>
@@ -800,7 +843,13 @@
         <w:rPr>
           <w:noProof/>
         </w:rPr>
-        <w:t>Proses meklasifikasikan data pada suatu kelas seperti (Beli, Tidak Beli)</w:t>
+        <w:t>Proses klasifikasi</w:t>
+      </w:r>
+      <w:r>
+        <w:rPr>
+          <w:noProof/>
+        </w:rPr>
+        <w:t xml:space="preserve"> data pada suatu kelas seperti (Beli, Tidak Beli)</w:t>
       </w:r>
     </w:p>
     <w:p>
@@ -1043,15 +1092,15 @@
         </w:tabs>
         <w:ind w:left="450" w:hanging="450"/>
       </w:pPr>
-      <w:bookmarkStart w:id="18" w:name="_Toc327770750"/>
-      <w:bookmarkStart w:id="19" w:name="_Toc405126419"/>
-      <w:bookmarkStart w:id="20" w:name="_Toc499760794"/>
+      <w:bookmarkStart w:id="17" w:name="_Toc327770750"/>
+      <w:bookmarkStart w:id="18" w:name="_Toc405126419"/>
+      <w:bookmarkStart w:id="19" w:name="_Toc499760794"/>
       <w:r>
         <w:t>Tujuan Skripsi</w:t>
       </w:r>
+      <w:bookmarkEnd w:id="17"/>
       <w:bookmarkEnd w:id="18"/>
       <w:bookmarkEnd w:id="19"/>
-      <w:bookmarkEnd w:id="20"/>
     </w:p>
     <w:p>
       <w:pPr>
@@ -1062,7 +1111,21 @@
         <w:rPr>
           <w:noProof/>
         </w:rPr>
-        <w:t>Tujuan dari penelitian ini adalah membuat sebuah aplikasi analisis data dengan fitur sugesti/rekomendasi metode yang sebaiknya digunakan</w:t>
+        <w:t>Tujuan dari penelitian ini adalah membuat sebuah aplikasi an</w:t>
+      </w:r>
+      <w:r>
+        <w:rPr>
+          <w:noProof/>
+        </w:rPr>
+        <w:t xml:space="preserve">alisis data dengan fitur </w:t>
+      </w:r>
+      <w:bookmarkStart w:id="20" w:name="_GoBack"/>
+      <w:bookmarkEnd w:id="20"/>
+      <w:r>
+        <w:rPr>
+          <w:noProof/>
+        </w:rPr>
+        <w:t>rekomendasi metode yang sebaiknya digunakan</w:t>
       </w:r>
       <w:r>
         <w:t>.</w:t>
@@ -1434,143 +1497,8 @@
         <w:ind w:left="1440"/>
       </w:pPr>
       <w:r>
-        <w:t xml:space="preserve">Bab I </w:t>
-      </w:r>
-      <w:proofErr w:type="spellStart"/>
-      <w:r>
-        <w:t>berisikan</w:t>
-      </w:r>
-      <w:proofErr w:type="spellEnd"/>
-      <w:r>
-        <w:t xml:space="preserve"> </w:t>
-      </w:r>
-      <w:proofErr w:type="spellStart"/>
-      <w:r>
-        <w:t>judul</w:t>
-      </w:r>
-      <w:proofErr w:type="spellEnd"/>
-      <w:r>
-        <w:t xml:space="preserve">, </w:t>
-      </w:r>
-      <w:proofErr w:type="spellStart"/>
-      <w:r>
-        <w:t>latar</w:t>
-      </w:r>
-      <w:proofErr w:type="spellEnd"/>
-      <w:r>
-        <w:t xml:space="preserve"> </w:t>
-      </w:r>
-      <w:proofErr w:type="spellStart"/>
-      <w:r>
-        <w:t>belakang</w:t>
-      </w:r>
-      <w:proofErr w:type="spellEnd"/>
-      <w:r>
-        <w:t xml:space="preserve">, </w:t>
-      </w:r>
-      <w:proofErr w:type="spellStart"/>
-      <w:r>
-        <w:t>perumusan</w:t>
-      </w:r>
-      <w:proofErr w:type="spellEnd"/>
-      <w:r>
-        <w:t xml:space="preserve"> </w:t>
-      </w:r>
-      <w:proofErr w:type="spellStart"/>
-      <w:r>
-        <w:t>masalah</w:t>
-      </w:r>
-      <w:proofErr w:type="spellEnd"/>
-      <w:r>
-        <w:t xml:space="preserve">, </w:t>
-      </w:r>
-      <w:proofErr w:type="spellStart"/>
-      <w:r>
-        <w:t>ruang</w:t>
-      </w:r>
-      <w:proofErr w:type="spellEnd"/>
-      <w:r>
-        <w:t xml:space="preserve"> </w:t>
-      </w:r>
-      <w:proofErr w:type="spellStart"/>
-      <w:r>
-        <w:t>lingkup</w:t>
-      </w:r>
-      <w:proofErr w:type="spellEnd"/>
-      <w:r>
-        <w:t xml:space="preserve">, </w:t>
-      </w:r>
-      <w:proofErr w:type="spellStart"/>
-      <w:r>
-        <w:t>tujuan</w:t>
-      </w:r>
-      <w:proofErr w:type="spellEnd"/>
-      <w:r>
-        <w:t xml:space="preserve"> </w:t>
-      </w:r>
-      <w:proofErr w:type="spellStart"/>
-      <w:r>
-        <w:t>skripsi</w:t>
-      </w:r>
-      <w:proofErr w:type="spellEnd"/>
-      <w:r>
-        <w:t xml:space="preserve">, </w:t>
-      </w:r>
-      <w:proofErr w:type="spellStart"/>
-      <w:r>
-        <w:t>metodologi</w:t>
-      </w:r>
-      <w:proofErr w:type="spellEnd"/>
-      <w:r>
-        <w:t xml:space="preserve"> </w:t>
-      </w:r>
-      <w:proofErr w:type="spellStart"/>
-      <w:r>
-        <w:t>penelitian</w:t>
-      </w:r>
-      <w:proofErr w:type="spellEnd"/>
-      <w:r>
-        <w:t xml:space="preserve">, </w:t>
-      </w:r>
-      <w:proofErr w:type="spellStart"/>
-      <w:r>
-        <w:t>dan</w:t>
-      </w:r>
-      <w:proofErr w:type="spellEnd"/>
-      <w:r>
-        <w:t xml:space="preserve"> </w:t>
-      </w:r>
-      <w:proofErr w:type="spellStart"/>
-      <w:r>
-        <w:t>sistematika</w:t>
-      </w:r>
-      <w:proofErr w:type="spellEnd"/>
-      <w:r>
-        <w:t xml:space="preserve"> </w:t>
-      </w:r>
-      <w:proofErr w:type="spellStart"/>
-      <w:r>
-        <w:t>penulisan</w:t>
-      </w:r>
-      <w:proofErr w:type="spellEnd"/>
-      <w:r>
-        <w:t xml:space="preserve"> yang </w:t>
-      </w:r>
-      <w:proofErr w:type="spellStart"/>
-      <w:proofErr w:type="gramStart"/>
-      <w:r>
-        <w:t>akan</w:t>
-      </w:r>
-      <w:proofErr w:type="spellEnd"/>
-      <w:proofErr w:type="gramEnd"/>
-      <w:r>
-        <w:t xml:space="preserve"> </w:t>
-      </w:r>
-      <w:proofErr w:type="spellStart"/>
-      <w:r>
-        <w:t>digunakan</w:t>
-      </w:r>
-      <w:proofErr w:type="spellEnd"/>
+        <w:t>Bab I berisikan judul, latar belakang, perumusan masalah, ruang lingkup, tujuan skripsi, metodologi penelitian, dan sistematika penulisan yang akan digunakan</w:t>
+      </w:r>
       <w:r>
         <w:t>.</w:t>
       </w:r>
@@ -1599,72 +1527,11 @@
         <w:ind w:left="1440"/>
       </w:pPr>
       <w:r>
-        <w:t xml:space="preserve">Bab II </w:t>
-      </w:r>
-      <w:proofErr w:type="spellStart"/>
-      <w:r>
-        <w:t>berisikan</w:t>
-      </w:r>
-      <w:proofErr w:type="spellEnd"/>
-      <w:r>
-        <w:t xml:space="preserve"> </w:t>
-      </w:r>
-      <w:proofErr w:type="spellStart"/>
-      <w:r>
-        <w:t>teori-teori</w:t>
-      </w:r>
-      <w:proofErr w:type="spellEnd"/>
-      <w:r>
-        <w:t xml:space="preserve"> </w:t>
-      </w:r>
-      <w:proofErr w:type="spellStart"/>
-      <w:r>
-        <w:t>serta</w:t>
-      </w:r>
-      <w:proofErr w:type="spellEnd"/>
-      <w:r>
-        <w:t xml:space="preserve"> </w:t>
-      </w:r>
-      <w:proofErr w:type="spellStart"/>
-      <w:r>
-        <w:t>metode-</w:t>
-      </w:r>
-      <w:r>
-        <w:t>metode</w:t>
-      </w:r>
-      <w:proofErr w:type="spellEnd"/>
-      <w:r>
-        <w:t xml:space="preserve"> yang </w:t>
-      </w:r>
-      <w:proofErr w:type="spellStart"/>
-      <w:r>
-        <w:t>digunakan</w:t>
-      </w:r>
-      <w:proofErr w:type="spellEnd"/>
-      <w:r>
-        <w:t xml:space="preserve"> </w:t>
-      </w:r>
-      <w:proofErr w:type="spellStart"/>
-      <w:r>
-        <w:t>dalam</w:t>
-      </w:r>
-      <w:proofErr w:type="spellEnd"/>
-      <w:r>
-        <w:t xml:space="preserve"> </w:t>
-      </w:r>
-      <w:proofErr w:type="spellStart"/>
-      <w:r>
-        <w:t>pembuatan</w:t>
-      </w:r>
-      <w:proofErr w:type="spellEnd"/>
-      <w:r>
-        <w:t xml:space="preserve"> </w:t>
-      </w:r>
-      <w:proofErr w:type="spellStart"/>
-      <w:r>
-        <w:t>skripsi</w:t>
-      </w:r>
-      <w:proofErr w:type="spellEnd"/>
+        <w:t>Bab II berisikan teori-teori serta metode-</w:t>
+      </w:r>
+      <w:r>
+        <w:t>metode yang digunakan dalam pembuatan skripsi</w:t>
+      </w:r>
       <w:r>
         <w:t>.</w:t>
       </w:r>
@@ -1699,56 +1566,20 @@
         <w:ind w:left="1440"/>
       </w:pPr>
       <w:r>
-        <w:t xml:space="preserve">Bab III </w:t>
-      </w:r>
-      <w:proofErr w:type="spellStart"/>
-      <w:r>
-        <w:t>berisikan</w:t>
-      </w:r>
-      <w:proofErr w:type="spellEnd"/>
-      <w:r>
-        <w:t xml:space="preserve"> </w:t>
-      </w:r>
-      <w:proofErr w:type="spellStart"/>
-      <w:r>
-        <w:t>analisis</w:t>
-      </w:r>
-      <w:proofErr w:type="spellEnd"/>
-      <w:r>
-        <w:t xml:space="preserve"> </w:t>
-      </w:r>
-      <w:proofErr w:type="spellStart"/>
+        <w:t xml:space="preserve">Bab III berisikan analisis </w:t>
+      </w:r>
       <w:r>
         <w:t>dan</w:t>
       </w:r>
-      <w:proofErr w:type="spellEnd"/>
-      <w:r>
-        <w:t xml:space="preserve"> </w:t>
-      </w:r>
-      <w:proofErr w:type="spellStart"/>
-      <w:r>
-        <w:t>desain</w:t>
-      </w:r>
-      <w:proofErr w:type="spellEnd"/>
-      <w:r>
-        <w:t xml:space="preserve"> </w:t>
-      </w:r>
-      <w:proofErr w:type="spellStart"/>
-      <w:r>
-        <w:t>sistem</w:t>
-      </w:r>
-      <w:proofErr w:type="spellEnd"/>
-      <w:r>
-        <w:t xml:space="preserve"> </w:t>
-      </w:r>
-      <w:r>
-        <w:t xml:space="preserve">yang </w:t>
-      </w:r>
-      <w:proofErr w:type="spellStart"/>
-      <w:r>
-        <w:t>dibuat</w:t>
-      </w:r>
-      <w:proofErr w:type="spellEnd"/>
+      <w:r>
+        <w:t xml:space="preserve"> desain </w:t>
+      </w:r>
+      <w:r>
+        <w:t xml:space="preserve">sistem </w:t>
+      </w:r>
+      <w:r>
+        <w:t>yang dibuat</w:t>
+      </w:r>
     </w:p>
     <w:p>
       <w:pPr>
@@ -1798,82 +1629,10 @@
         <w:t>:</w:t>
       </w:r>
       <w:r>
-        <w:t xml:space="preserve"> </w:t>
-      </w:r>
-      <w:proofErr w:type="spellStart"/>
-      <w:r>
-        <w:t>berisikan</w:t>
-      </w:r>
-      <w:proofErr w:type="spellEnd"/>
-      <w:r>
-        <w:t xml:space="preserve"> </w:t>
-      </w:r>
-      <w:proofErr w:type="spellStart"/>
-      <w:r>
-        <w:t>tentang</w:t>
-      </w:r>
-      <w:proofErr w:type="spellEnd"/>
-      <w:r>
-        <w:t xml:space="preserve"> </w:t>
-      </w:r>
-      <w:proofErr w:type="spellStart"/>
-      <w:r>
-        <w:t>implementasi</w:t>
-      </w:r>
-      <w:proofErr w:type="spellEnd"/>
-      <w:r>
-        <w:t xml:space="preserve"> </w:t>
-      </w:r>
-      <w:proofErr w:type="spellStart"/>
-      <w:r>
-        <w:t>sistem</w:t>
-      </w:r>
-      <w:proofErr w:type="spellEnd"/>
-      <w:r>
-        <w:t xml:space="preserve"> </w:t>
-      </w:r>
-      <w:proofErr w:type="spellStart"/>
-      <w:r>
-        <w:t>berdasarkan</w:t>
-      </w:r>
-      <w:proofErr w:type="spellEnd"/>
-      <w:r>
-        <w:t xml:space="preserve"> </w:t>
-      </w:r>
-      <w:proofErr w:type="spellStart"/>
-      <w:r>
-        <w:t>des</w:t>
-      </w:r>
-      <w:r>
-        <w:t>ain</w:t>
-      </w:r>
-      <w:proofErr w:type="spellEnd"/>
-      <w:r>
-        <w:t xml:space="preserve"> </w:t>
-      </w:r>
-      <w:proofErr w:type="spellStart"/>
-      <w:r>
-        <w:t>sistem</w:t>
-      </w:r>
-      <w:proofErr w:type="spellEnd"/>
-      <w:r>
-        <w:t xml:space="preserve"> </w:t>
-      </w:r>
-      <w:proofErr w:type="spellStart"/>
-      <w:r>
-        <w:t>seperti</w:t>
-      </w:r>
-      <w:proofErr w:type="spellEnd"/>
-      <w:r>
-        <w:t xml:space="preserve"> </w:t>
-      </w:r>
-      <w:proofErr w:type="spellStart"/>
-      <w:r>
-        <w:t>pada</w:t>
-      </w:r>
-      <w:proofErr w:type="spellEnd"/>
-      <w:r>
-        <w:t xml:space="preserve"> Bab III.</w:t>
+        <w:t xml:space="preserve"> berisikan tentang implementasi sistem berdasarkan des</w:t>
+      </w:r>
+      <w:r>
+        <w:t>ain sistem seperti pada Bab III.</w:t>
       </w:r>
     </w:p>
     <w:p>
@@ -1901,55 +1660,7 @@
         <w:ind w:left="1440"/>
       </w:pPr>
       <w:r>
-        <w:t xml:space="preserve">Bab V </w:t>
-      </w:r>
-      <w:proofErr w:type="spellStart"/>
-      <w:r>
-        <w:t>berisikan</w:t>
-      </w:r>
-      <w:proofErr w:type="spellEnd"/>
-      <w:r>
-        <w:t xml:space="preserve"> </w:t>
-      </w:r>
-      <w:proofErr w:type="spellStart"/>
-      <w:r>
-        <w:t>pengujian</w:t>
-      </w:r>
-      <w:proofErr w:type="spellEnd"/>
-      <w:r>
-        <w:t xml:space="preserve"> </w:t>
-      </w:r>
-      <w:proofErr w:type="spellStart"/>
-      <w:r>
-        <w:t>sistem</w:t>
-      </w:r>
-      <w:proofErr w:type="spellEnd"/>
-      <w:r>
-        <w:t xml:space="preserve"> yang </w:t>
-      </w:r>
-      <w:proofErr w:type="spellStart"/>
-      <w:r>
-        <w:t>telah</w:t>
-      </w:r>
-      <w:proofErr w:type="spellEnd"/>
-      <w:r>
-        <w:t xml:space="preserve"> </w:t>
-      </w:r>
-      <w:proofErr w:type="spellStart"/>
-      <w:r>
-        <w:t>dibuat</w:t>
-      </w:r>
-      <w:proofErr w:type="spellEnd"/>
-      <w:r>
-        <w:t xml:space="preserve"> </w:t>
-      </w:r>
-      <w:proofErr w:type="spellStart"/>
-      <w:r>
-        <w:t>pada</w:t>
-      </w:r>
-      <w:proofErr w:type="spellEnd"/>
-      <w:r>
-        <w:t xml:space="preserve"> Bab IV</w:t>
+        <w:t>Bab V berisikan pengujian sistem yang telah dibuat pada Bab IV</w:t>
       </w:r>
       <w:r>
         <w:t>.</w:t>
@@ -1979,103 +1690,7 @@
         <w:ind w:left="1440"/>
       </w:pPr>
       <w:r>
-        <w:t xml:space="preserve">Bab VI </w:t>
-      </w:r>
-      <w:proofErr w:type="spellStart"/>
-      <w:r>
-        <w:t>berisikan</w:t>
-      </w:r>
-      <w:proofErr w:type="spellEnd"/>
-      <w:r>
-        <w:t xml:space="preserve"> </w:t>
-      </w:r>
-      <w:proofErr w:type="spellStart"/>
-      <w:r>
-        <w:t>kesimpulan</w:t>
-      </w:r>
-      <w:proofErr w:type="spellEnd"/>
-      <w:r>
-        <w:t xml:space="preserve"> yang </w:t>
-      </w:r>
-      <w:proofErr w:type="spellStart"/>
-      <w:r>
-        <w:t>dapat</w:t>
-      </w:r>
-      <w:proofErr w:type="spellEnd"/>
-      <w:r>
-        <w:t xml:space="preserve"> </w:t>
-      </w:r>
-      <w:proofErr w:type="spellStart"/>
-      <w:r>
-        <w:t>diambil</w:t>
-      </w:r>
-      <w:proofErr w:type="spellEnd"/>
-      <w:r>
-        <w:t xml:space="preserve"> </w:t>
-      </w:r>
-      <w:proofErr w:type="spellStart"/>
-      <w:r>
-        <w:t>terhadap</w:t>
-      </w:r>
-      <w:proofErr w:type="spellEnd"/>
-      <w:r>
-        <w:t xml:space="preserve"> </w:t>
-      </w:r>
-      <w:proofErr w:type="spellStart"/>
-      <w:r>
-        <w:t>hasil</w:t>
-      </w:r>
-      <w:proofErr w:type="spellEnd"/>
-      <w:r>
-        <w:t xml:space="preserve"> yang </w:t>
-      </w:r>
-      <w:proofErr w:type="spellStart"/>
-      <w:r>
-        <w:t>dicapai</w:t>
-      </w:r>
-      <w:proofErr w:type="spellEnd"/>
-      <w:r>
-        <w:t xml:space="preserve">, </w:t>
-      </w:r>
-      <w:proofErr w:type="spellStart"/>
-      <w:r>
-        <w:t>dan</w:t>
-      </w:r>
-      <w:proofErr w:type="spellEnd"/>
-      <w:r>
-        <w:t xml:space="preserve"> saran – saran yang </w:t>
-      </w:r>
-      <w:proofErr w:type="spellStart"/>
-      <w:r>
-        <w:t>berguna</w:t>
-      </w:r>
-      <w:proofErr w:type="spellEnd"/>
-      <w:r>
-        <w:t xml:space="preserve"> </w:t>
-      </w:r>
-      <w:proofErr w:type="spellStart"/>
-      <w:r>
-        <w:t>bagi</w:t>
-      </w:r>
-      <w:proofErr w:type="spellEnd"/>
-      <w:r>
-        <w:t xml:space="preserve"> </w:t>
-      </w:r>
-      <w:proofErr w:type="spellStart"/>
-      <w:r>
-        <w:t>pengembangan</w:t>
-      </w:r>
-      <w:proofErr w:type="spellEnd"/>
-      <w:r>
-        <w:t xml:space="preserve"> </w:t>
-      </w:r>
-      <w:proofErr w:type="spellStart"/>
-      <w:r>
-        <w:t>selanjutnya</w:t>
-      </w:r>
-      <w:proofErr w:type="spellEnd"/>
-      <w:r>
-        <w:t>.</w:t>
+        <w:t>Bab VI berisikan kesimpulan yang dapat diambil terhadap hasil yang dicapai, dan saran – saran yang berguna bagi pengembangan selanjutnya.</w:t>
       </w:r>
     </w:p>
     <w:p/>
@@ -6364,7 +5979,7 @@
 </file>
 
 <file path=customXml/itemProps1.xml><?xml version="1.0" encoding="utf-8"?>
-<ds:datastoreItem xmlns:ds="http://schemas.openxmlformats.org/officeDocument/2006/customXml" ds:itemID="{5D8C06A3-A747-4041-9F6F-AF91DEA4B912}">
+<ds:datastoreItem xmlns:ds="http://schemas.openxmlformats.org/officeDocument/2006/customXml" ds:itemID="{0DCA8FBF-884B-4BAE-B515-5FE82567FFB2}">
   <ds:schemaRefs>
     <ds:schemaRef ds:uri="http://schemas.openxmlformats.org/officeDocument/2006/bibliography"/>
   </ds:schemaRefs>
